--- a/Final Project Proposals/Final Project.docx
+++ b/Final Project Proposals/Final Project.docx
@@ -68,6 +68,95 @@
           <w:rtl w:val="0"/>
         </w:rPr>
         <w:t>Make a scene in LA LA land. Two figure on the top of the mountain. And when people put an object on the scene. The street light will turn on.</w:t>
+      </w:r>
+      <w:r>
+        <w:drawing>
+          <wp:anchor distT="152400" distB="152400" distL="152400" distR="152400" simplePos="0" relativeHeight="251660288" behindDoc="0" locked="0" layoutInCell="1" allowOverlap="1">
+            <wp:simplePos x="0" y="0"/>
+            <wp:positionH relativeFrom="margin">
+              <wp:posOffset>-6349</wp:posOffset>
+            </wp:positionH>
+            <wp:positionV relativeFrom="line">
+              <wp:posOffset>198567</wp:posOffset>
+            </wp:positionV>
+            <wp:extent cx="1681077" cy="1408873"/>
+            <wp:effectExtent l="0" t="0" r="0" b="0"/>
+            <wp:wrapTopAndBottom distT="152400" distB="152400"/>
+            <wp:docPr id="1073741825" name="officeArt object"/>
+            <wp:cNvGraphicFramePr/>
+            <a:graphic xmlns:a="http://schemas.openxmlformats.org/drawingml/2006/main">
+              <a:graphicData uri="http://schemas.openxmlformats.org/drawingml/2006/picture">
+                <pic:pic xmlns:pic="http://schemas.openxmlformats.org/drawingml/2006/picture">
+                  <pic:nvPicPr>
+                    <pic:cNvPr id="1073741825" name="download.jpg"/>
+                    <pic:cNvPicPr>
+                      <a:picLocks noChangeAspect="1"/>
+                    </pic:cNvPicPr>
+                  </pic:nvPicPr>
+                  <pic:blipFill>
+                    <a:blip r:embed="rId4">
+                      <a:extLst/>
+                    </a:blip>
+                    <a:srcRect l="0" t="43514" r="0" b="0"/>
+                    <a:stretch>
+                      <a:fillRect/>
+                    </a:stretch>
+                  </pic:blipFill>
+                  <pic:spPr>
+                    <a:xfrm>
+                      <a:off x="0" y="0"/>
+                      <a:ext cx="1681077" cy="1408873"/>
+                    </a:xfrm>
+                    <a:prstGeom prst="rect">
+                      <a:avLst/>
+                    </a:prstGeom>
+                    <a:ln w="12700" cap="flat">
+                      <a:noFill/>
+                      <a:miter lim="400000"/>
+                    </a:ln>
+                    <a:effectLst/>
+                  </pic:spPr>
+                </pic:pic>
+              </a:graphicData>
+            </a:graphic>
+          </wp:anchor>
+        </w:drawing>
+      </w:r>
+    </w:p>
+    <w:p>
+      <w:pPr>
+        <w:pStyle w:val="Body"/>
+        <w:bidi w:val="0"/>
+      </w:pPr>
+    </w:p>
+    <w:p>
+      <w:pPr>
+        <w:pStyle w:val="Body"/>
+        <w:rPr>
+          <w:b w:val="1"/>
+          <w:bCs w:val="1"/>
+        </w:rPr>
+      </w:pPr>
+      <w:r>
+        <w:rPr>
+          <w:b w:val="1"/>
+          <w:bCs w:val="1"/>
+          <w:rtl w:val="0"/>
+          <w:lang w:val="en-US"/>
+        </w:rPr>
+        <w:t>Possible Example of the motion:</w:t>
+      </w:r>
+    </w:p>
+    <w:p>
+      <w:pPr>
+        <w:pStyle w:val="Body"/>
+        <w:bidi w:val="0"/>
+      </w:pPr>
+      <w:r>
+        <w:rPr>
+          <w:rtl w:val="0"/>
+        </w:rPr>
+        <w:t xml:space="preserve">DC motor: When put the object on the board, Carousel will start turning. </w:t>
       </w:r>
     </w:p>
     <w:p>
@@ -219,19 +308,19 @@
             <wp:extent cx="3760750" cy="5872486"/>
             <wp:effectExtent l="0" t="0" r="0" b="0"/>
             <wp:wrapTopAndBottom distT="152400" distB="152400"/>
-            <wp:docPr id="1073741825" name="officeArt object"/>
+            <wp:docPr id="1073741826" name="officeArt object"/>
             <wp:cNvGraphicFramePr/>
             <a:graphic xmlns:a="http://schemas.openxmlformats.org/drawingml/2006/main">
               <a:graphicData uri="http://schemas.openxmlformats.org/drawingml/2006/picture">
                 <pic:pic xmlns:pic="http://schemas.openxmlformats.org/drawingml/2006/picture">
                   <pic:nvPicPr>
-                    <pic:cNvPr id="1073741825" name="新建檔案 2019-03-21 09.58.55_1.jpg"/>
+                    <pic:cNvPr id="1073741826" name="新建檔案 2019-03-21 09.58.55_1.jpg"/>
                     <pic:cNvPicPr>
                       <a:picLocks noChangeAspect="1"/>
                     </pic:cNvPicPr>
                   </pic:nvPicPr>
                   <pic:blipFill>
-                    <a:blip r:embed="rId4">
+                    <a:blip r:embed="rId5">
                       <a:extLst/>
                     </a:blip>
                     <a:srcRect l="2694" t="2022" r="0" b="2022"/>
@@ -280,8 +369,8 @@
       <w:r/>
     </w:p>
     <w:sectPr>
-      <w:headerReference w:type="default" r:id="rId5"/>
-      <w:footerReference w:type="default" r:id="rId6"/>
+      <w:headerReference w:type="default" r:id="rId6"/>
+      <w:footerReference w:type="default" r:id="rId7"/>
       <w:pgSz w:w="11906" w:h="16838" w:orient="portrait"/>
       <w:pgMar w:top="1134" w:right="1134" w:bottom="1134" w:left="1134" w:header="709" w:footer="850"/>
       <w:bidi w:val="0"/>
